--- a/Ass26.docx
+++ b/Ass26.docx
@@ -8,10 +8,10 @@
           <w:noProof/>
         </w:rPr>
         <w:drawing>
-          <wp:inline distT="0" distB="0" distL="0" distR="0" wp14:anchorId="1B8ACF18" wp14:editId="373783B1">
+          <wp:inline distT="0" distB="0" distL="0" distR="0" wp14:anchorId="5F119AD9" wp14:editId="5CCB4741">
             <wp:extent cx="5731510" cy="3044825"/>
             <wp:effectExtent l="0" t="0" r="2540" b="3175"/>
-            <wp:docPr id="1705634049" name="Picture 1"/>
+            <wp:docPr id="371792957" name="Picture 1"/>
             <wp:cNvGraphicFramePr>
               <a:graphicFrameLocks xmlns:a="http://schemas.openxmlformats.org/drawingml/2006/main" noChangeAspect="1"/>
             </wp:cNvGraphicFramePr>
@@ -19,7 +19,7 @@
               <a:graphicData uri="http://schemas.openxmlformats.org/drawingml/2006/picture">
                 <pic:pic xmlns:pic="http://schemas.openxmlformats.org/drawingml/2006/picture">
                   <pic:nvPicPr>
-                    <pic:cNvPr id="1705634049" name=""/>
+                    <pic:cNvPr id="371792957" name=""/>
                     <pic:cNvPicPr/>
                   </pic:nvPicPr>
                   <pic:blipFill>
@@ -47,16 +47,19 @@
     <w:p/>
     <w:p/>
     <w:p/>
+    <w:p/>
+    <w:p/>
+    <w:p/>
     <w:p>
       <w:r>
         <w:rPr>
           <w:noProof/>
         </w:rPr>
         <w:drawing>
-          <wp:inline distT="0" distB="0" distL="0" distR="0" wp14:anchorId="67C3EB13" wp14:editId="621E2692">
+          <wp:inline distT="0" distB="0" distL="0" distR="0" wp14:anchorId="1C5D0920" wp14:editId="484410BC">
             <wp:extent cx="5731510" cy="3044825"/>
             <wp:effectExtent l="0" t="0" r="2540" b="3175"/>
-            <wp:docPr id="1131460163" name="Picture 1"/>
+            <wp:docPr id="673210296" name="Picture 1"/>
             <wp:cNvGraphicFramePr>
               <a:graphicFrameLocks xmlns:a="http://schemas.openxmlformats.org/drawingml/2006/main" noChangeAspect="1"/>
             </wp:cNvGraphicFramePr>
@@ -64,7 +67,7 @@
               <a:graphicData uri="http://schemas.openxmlformats.org/drawingml/2006/picture">
                 <pic:pic xmlns:pic="http://schemas.openxmlformats.org/drawingml/2006/picture">
                   <pic:nvPicPr>
-                    <pic:cNvPr id="1131460163" name=""/>
+                    <pic:cNvPr id="673210296" name=""/>
                     <pic:cNvPicPr/>
                   </pic:nvPicPr>
                   <pic:blipFill>
@@ -91,17 +94,21 @@
     </w:p>
     <w:p/>
     <w:p/>
+    <w:p/>
+    <w:p/>
+    <w:p/>
+    <w:p/>
+    <w:p/>
     <w:p>
       <w:r>
         <w:rPr>
           <w:noProof/>
         </w:rPr>
-        <w:lastRenderedPageBreak/>
         <w:drawing>
-          <wp:inline distT="0" distB="0" distL="0" distR="0" wp14:anchorId="39BA93BE" wp14:editId="45C2BEA8">
+          <wp:inline distT="0" distB="0" distL="0" distR="0" wp14:anchorId="7455E657" wp14:editId="318F23F2">
             <wp:extent cx="5731510" cy="3044825"/>
             <wp:effectExtent l="0" t="0" r="2540" b="3175"/>
-            <wp:docPr id="518914399" name="Picture 1"/>
+            <wp:docPr id="705553066" name="Picture 1"/>
             <wp:cNvGraphicFramePr>
               <a:graphicFrameLocks xmlns:a="http://schemas.openxmlformats.org/drawingml/2006/main" noChangeAspect="1"/>
             </wp:cNvGraphicFramePr>
@@ -109,7 +116,7 @@
               <a:graphicData uri="http://schemas.openxmlformats.org/drawingml/2006/picture">
                 <pic:pic xmlns:pic="http://schemas.openxmlformats.org/drawingml/2006/picture">
                   <pic:nvPicPr>
-                    <pic:cNvPr id="518914399" name=""/>
+                    <pic:cNvPr id="705553066" name=""/>
                     <pic:cNvPicPr/>
                   </pic:nvPicPr>
                   <pic:blipFill>
@@ -143,10 +150,10 @@
           <w:noProof/>
         </w:rPr>
         <w:drawing>
-          <wp:inline distT="0" distB="0" distL="0" distR="0" wp14:anchorId="5B191CAE" wp14:editId="6D6E1D65">
+          <wp:inline distT="0" distB="0" distL="0" distR="0" wp14:anchorId="46EFF8A4" wp14:editId="3453DE6F">
             <wp:extent cx="5731510" cy="3044825"/>
             <wp:effectExtent l="0" t="0" r="2540" b="3175"/>
-            <wp:docPr id="1700596825" name="Picture 1"/>
+            <wp:docPr id="1898844892" name="Picture 1"/>
             <wp:cNvGraphicFramePr>
               <a:graphicFrameLocks xmlns:a="http://schemas.openxmlformats.org/drawingml/2006/main" noChangeAspect="1"/>
             </wp:cNvGraphicFramePr>
@@ -154,7 +161,7 @@
               <a:graphicData uri="http://schemas.openxmlformats.org/drawingml/2006/picture">
                 <pic:pic xmlns:pic="http://schemas.openxmlformats.org/drawingml/2006/picture">
                   <pic:nvPicPr>
-                    <pic:cNvPr id="1700596825" name=""/>
+                    <pic:cNvPr id="1898844892" name=""/>
                     <pic:cNvPicPr/>
                   </pic:nvPicPr>
                   <pic:blipFill>
@@ -182,17 +189,17 @@
     <w:p/>
     <w:p/>
     <w:p/>
+    <w:p/>
     <w:p>
       <w:r>
         <w:rPr>
           <w:noProof/>
         </w:rPr>
-        <w:lastRenderedPageBreak/>
         <w:drawing>
-          <wp:inline distT="0" distB="0" distL="0" distR="0" wp14:anchorId="346A91E5" wp14:editId="776BCEBC">
+          <wp:inline distT="0" distB="0" distL="0" distR="0" wp14:anchorId="3DA6B73B" wp14:editId="02DEF990">
             <wp:extent cx="5731510" cy="3044825"/>
             <wp:effectExtent l="0" t="0" r="2540" b="3175"/>
-            <wp:docPr id="2083315464" name="Picture 1"/>
+            <wp:docPr id="1194333979" name="Picture 1"/>
             <wp:cNvGraphicFramePr>
               <a:graphicFrameLocks xmlns:a="http://schemas.openxmlformats.org/drawingml/2006/main" noChangeAspect="1"/>
             </wp:cNvGraphicFramePr>
@@ -200,7 +207,7 @@
               <a:graphicData uri="http://schemas.openxmlformats.org/drawingml/2006/picture">
                 <pic:pic xmlns:pic="http://schemas.openxmlformats.org/drawingml/2006/picture">
                   <pic:nvPicPr>
-                    <pic:cNvPr id="2083315464" name=""/>
+                    <pic:cNvPr id="1194333979" name=""/>
                     <pic:cNvPicPr/>
                   </pic:nvPicPr>
                   <pic:blipFill>
@@ -229,16 +236,15 @@
     <w:p/>
     <w:p/>
     <w:p/>
+    <w:p/>
+    <w:p/>
     <w:p>
       <w:r>
-        <w:rPr>
-          <w:noProof/>
-        </w:rPr>
         <w:drawing>
-          <wp:inline distT="0" distB="0" distL="0" distR="0" wp14:anchorId="7DE70C9C" wp14:editId="23DBC8DD">
+          <wp:inline distT="0" distB="0" distL="0" distR="0" wp14:anchorId="5290CD7F" wp14:editId="2C7F1CFE">
             <wp:extent cx="5731510" cy="3044825"/>
             <wp:effectExtent l="0" t="0" r="2540" b="3175"/>
-            <wp:docPr id="902329706" name="Picture 1"/>
+            <wp:docPr id="879754876" name="Picture 1"/>
             <wp:cNvGraphicFramePr>
               <a:graphicFrameLocks xmlns:a="http://schemas.openxmlformats.org/drawingml/2006/main" noChangeAspect="1"/>
             </wp:cNvGraphicFramePr>
@@ -246,7 +252,7 @@
               <a:graphicData uri="http://schemas.openxmlformats.org/drawingml/2006/picture">
                 <pic:pic xmlns:pic="http://schemas.openxmlformats.org/drawingml/2006/picture">
                   <pic:nvPicPr>
-                    <pic:cNvPr id="902329706" name=""/>
+                    <pic:cNvPr id="879754876" name=""/>
                     <pic:cNvPicPr/>
                   </pic:nvPicPr>
                   <pic:blipFill>
@@ -273,17 +279,15 @@
     </w:p>
     <w:p/>
     <w:p/>
+    <w:p/>
+    <w:p/>
     <w:p>
       <w:r>
-        <w:rPr>
-          <w:noProof/>
-        </w:rPr>
-        <w:lastRenderedPageBreak/>
         <w:drawing>
-          <wp:inline distT="0" distB="0" distL="0" distR="0" wp14:anchorId="41B59A6E" wp14:editId="6EF24720">
+          <wp:inline distT="0" distB="0" distL="0" distR="0" wp14:anchorId="7F1F73AE" wp14:editId="758814C1">
             <wp:extent cx="5731510" cy="3044825"/>
             <wp:effectExtent l="0" t="0" r="2540" b="3175"/>
-            <wp:docPr id="237584326" name="Picture 1"/>
+            <wp:docPr id="1473258306" name="Picture 1"/>
             <wp:cNvGraphicFramePr>
               <a:graphicFrameLocks xmlns:a="http://schemas.openxmlformats.org/drawingml/2006/main" noChangeAspect="1"/>
             </wp:cNvGraphicFramePr>
@@ -291,7 +295,7 @@
               <a:graphicData uri="http://schemas.openxmlformats.org/drawingml/2006/picture">
                 <pic:pic xmlns:pic="http://schemas.openxmlformats.org/drawingml/2006/picture">
                   <pic:nvPicPr>
-                    <pic:cNvPr id="237584326" name=""/>
+                    <pic:cNvPr id="1473258306" name=""/>
                     <pic:cNvPicPr/>
                   </pic:nvPicPr>
                   <pic:blipFill>
@@ -316,105 +320,6 @@
         </w:drawing>
       </w:r>
     </w:p>
-    <w:p/>
-    <w:p/>
-    <w:p/>
-    <w:p/>
-    <w:p>
-      <w:r>
-        <w:rPr>
-          <w:noProof/>
-        </w:rPr>
-        <w:drawing>
-          <wp:inline distT="0" distB="0" distL="0" distR="0" wp14:anchorId="5F9F764F" wp14:editId="038A8CE5">
-            <wp:extent cx="5731510" cy="3044825"/>
-            <wp:effectExtent l="0" t="0" r="2540" b="3175"/>
-            <wp:docPr id="1378918400" name="Picture 1"/>
-            <wp:cNvGraphicFramePr>
-              <a:graphicFrameLocks xmlns:a="http://schemas.openxmlformats.org/drawingml/2006/main" noChangeAspect="1"/>
-            </wp:cNvGraphicFramePr>
-            <a:graphic xmlns:a="http://schemas.openxmlformats.org/drawingml/2006/main">
-              <a:graphicData uri="http://schemas.openxmlformats.org/drawingml/2006/picture">
-                <pic:pic xmlns:pic="http://schemas.openxmlformats.org/drawingml/2006/picture">
-                  <pic:nvPicPr>
-                    <pic:cNvPr id="1378918400" name=""/>
-                    <pic:cNvPicPr/>
-                  </pic:nvPicPr>
-                  <pic:blipFill>
-                    <a:blip r:embed="rId11"/>
-                    <a:stretch>
-                      <a:fillRect/>
-                    </a:stretch>
-                  </pic:blipFill>
-                  <pic:spPr>
-                    <a:xfrm>
-                      <a:off x="0" y="0"/>
-                      <a:ext cx="5731510" cy="3044825"/>
-                    </a:xfrm>
-                    <a:prstGeom prst="rect">
-                      <a:avLst/>
-                    </a:prstGeom>
-                  </pic:spPr>
-                </pic:pic>
-              </a:graphicData>
-            </a:graphic>
-          </wp:inline>
-        </w:drawing>
-      </w:r>
-    </w:p>
-    <w:p/>
-    <w:p/>
-    <w:p/>
-    <w:p/>
-    <w:p/>
-    <w:p/>
-    <w:p/>
-    <w:p/>
-    <w:p/>
-    <w:p>
-      <w:r>
-        <w:rPr>
-          <w:noProof/>
-        </w:rPr>
-        <w:drawing>
-          <wp:inline distT="0" distB="0" distL="0" distR="0" wp14:anchorId="754BD8A6" wp14:editId="79C33FA1">
-            <wp:extent cx="5731510" cy="3044825"/>
-            <wp:effectExtent l="0" t="0" r="2540" b="3175"/>
-            <wp:docPr id="385194765" name="Picture 1"/>
-            <wp:cNvGraphicFramePr>
-              <a:graphicFrameLocks xmlns:a="http://schemas.openxmlformats.org/drawingml/2006/main" noChangeAspect="1"/>
-            </wp:cNvGraphicFramePr>
-            <a:graphic xmlns:a="http://schemas.openxmlformats.org/drawingml/2006/main">
-              <a:graphicData uri="http://schemas.openxmlformats.org/drawingml/2006/picture">
-                <pic:pic xmlns:pic="http://schemas.openxmlformats.org/drawingml/2006/picture">
-                  <pic:nvPicPr>
-                    <pic:cNvPr id="385194765" name=""/>
-                    <pic:cNvPicPr/>
-                  </pic:nvPicPr>
-                  <pic:blipFill>
-                    <a:blip r:embed="rId12"/>
-                    <a:stretch>
-                      <a:fillRect/>
-                    </a:stretch>
-                  </pic:blipFill>
-                  <pic:spPr>
-                    <a:xfrm>
-                      <a:off x="0" y="0"/>
-                      <a:ext cx="5731510" cy="3044825"/>
-                    </a:xfrm>
-                    <a:prstGeom prst="rect">
-                      <a:avLst/>
-                    </a:prstGeom>
-                  </pic:spPr>
-                </pic:pic>
-              </a:graphicData>
-            </a:graphic>
-          </wp:inline>
-        </w:drawing>
-      </w:r>
-    </w:p>
-    <w:p/>
-    <w:p/>
     <w:p/>
     <w:p/>
     <w:p/>
